--- a/The Librarians - SSU i prototip/SSU - Rakonjac Nikola/SSU_admin_uklanja_komentare.docx
+++ b/The Librarians - SSU i prototip/SSU - Rakonjac Nikola/SSU_admin_uklanja_komentare.docx
@@ -1,6 +1,6 @@
 
 <file path=word/document.xml><?xml version="1.0" encoding="utf-8"?>
-<w:document xmlns:wpc="http://schemas.microsoft.com/office/word/2010/wordprocessingCanvas" xmlns:cx="http://schemas.microsoft.com/office/drawing/2014/chartex" xmlns:cx1="http://schemas.microsoft.com/office/drawing/2015/9/8/chartex" xmlns:cx2="http://schemas.microsoft.com/office/drawing/2015/10/21/chartex" xmlns:cx3="http://schemas.microsoft.com/office/drawing/2016/5/9/chartex" xmlns:cx4="http://schemas.microsoft.com/office/drawing/2016/5/10/chartex" xmlns:cx5="http://schemas.microsoft.com/office/drawing/2016/5/11/chartex" xmlns:cx6="http://schemas.microsoft.com/office/drawing/2016/5/12/chartex" xmlns:cx7="http://schemas.microsoft.com/office/drawing/2016/5/13/chartex" xmlns:cx8="http://schemas.microsoft.com/office/drawing/2016/5/14/chartex" xmlns:mc="http://schemas.openxmlformats.org/markup-compatibility/2006" xmlns:aink="http://schemas.microsoft.com/office/drawing/2016/ink" xmlns:am3d="http://schemas.microsoft.com/office/drawing/2017/model3d" xmlns:o="urn:schemas-microsoft-com:office:office" xmlns:oel="http://schemas.microsoft.com/office/2019/extlst" xmlns:r="http://schemas.openxmlformats.org/officeDocument/2006/relationships" xmlns:m="http://schemas.openxmlformats.org/officeDocument/2006/math" xmlns:v="urn:schemas-microsoft-com:vml" xmlns:wp14="http://schemas.microsoft.com/office/word/2010/wordprocessingDrawing" xmlns:wp="http://schemas.openxmlformats.org/drawingml/2006/wordprocessingDrawing" xmlns:w10="urn:schemas-microsoft-com:office:word" xmlns:w="http://schemas.openxmlformats.org/wordprocessingml/2006/main" xmlns:w14="http://schemas.microsoft.com/office/word/2010/wordml" xmlns:w15="http://schemas.microsoft.com/office/word/2012/wordml" xmlns:w16cex="http://schemas.microsoft.com/office/word/2018/wordml/cex" xmlns:w16cid="http://schemas.microsoft.com/office/word/2016/wordml/cid" xmlns:w16="http://schemas.microsoft.com/office/word/2018/wordml" xmlns:w16sdtdh="http://schemas.microsoft.com/office/word/2020/wordml/sdtdatahash" xmlns:w16se="http://schemas.microsoft.com/office/word/2015/wordml/symex" xmlns:wpg="http://schemas.microsoft.com/office/word/2010/wordprocessingGroup" xmlns:wpi="http://schemas.microsoft.com/office/word/2010/wordprocessingInk" xmlns:wne="http://schemas.microsoft.com/office/word/2006/wordml" xmlns:wps="http://schemas.microsoft.com/office/word/2010/wordprocessingShape" mc:Ignorable="w14 w15 w16se w16cid w16 w16cex w16sdtdh wp14">
+<w:document xmlns:wpc="http://schemas.microsoft.com/office/word/2010/wordprocessingCanvas" xmlns:cx="http://schemas.microsoft.com/office/drawing/2014/chartex" xmlns:cx1="http://schemas.microsoft.com/office/drawing/2015/9/8/chartex" xmlns:mc="http://schemas.openxmlformats.org/markup-compatibility/2006" xmlns:o="urn:schemas-microsoft-com:office:office" xmlns:r="http://schemas.openxmlformats.org/officeDocument/2006/relationships" xmlns:m="http://schemas.openxmlformats.org/officeDocument/2006/math" xmlns:v="urn:schemas-microsoft-com:vml" xmlns:wp14="http://schemas.microsoft.com/office/word/2010/wordprocessingDrawing" xmlns:wp="http://schemas.openxmlformats.org/drawingml/2006/wordprocessingDrawing" xmlns:w10="urn:schemas-microsoft-com:office:word" xmlns:w="http://schemas.openxmlformats.org/wordprocessingml/2006/main" xmlns:w14="http://schemas.microsoft.com/office/word/2010/wordml" xmlns:w15="http://schemas.microsoft.com/office/word/2012/wordml" xmlns:w16se="http://schemas.microsoft.com/office/word/2015/wordml/symex" xmlns:wpg="http://schemas.microsoft.com/office/word/2010/wordprocessingGroup" xmlns:wpi="http://schemas.microsoft.com/office/word/2010/wordprocessingInk" xmlns:wne="http://schemas.microsoft.com/office/word/2006/wordml" xmlns:wps="http://schemas.microsoft.com/office/word/2010/wordprocessingShape" mc:Ignorable="w14 w15 w16se wp14">
   <w:body>
     <w:p>
       <w:pPr>
@@ -9,18 +9,89 @@
           <w:color w:val="7030A0"/>
         </w:rPr>
       </w:pPr>
+      <w:proofErr w:type="spellStart"/>
       <w:r>
         <w:rPr>
           <w:color w:val="7030A0"/>
         </w:rPr>
-        <w:t>Електротехнички факултет у Београду</w:t>
-      </w:r>
+        <w:t>Електротехнички</w:t>
+      </w:r>
+      <w:proofErr w:type="spellEnd"/>
       <w:r>
         <w:rPr>
           <w:color w:val="7030A0"/>
         </w:rPr>
+        <w:t xml:space="preserve"> </w:t>
+      </w:r>
+      <w:proofErr w:type="spellStart"/>
+      <w:r>
+        <w:rPr>
+          <w:color w:val="7030A0"/>
+        </w:rPr>
+        <w:t>факултет</w:t>
+      </w:r>
+      <w:proofErr w:type="spellEnd"/>
+      <w:r>
+        <w:rPr>
+          <w:color w:val="7030A0"/>
+        </w:rPr>
+        <w:t xml:space="preserve"> у </w:t>
+      </w:r>
+      <w:proofErr w:type="spellStart"/>
+      <w:r>
+        <w:rPr>
+          <w:color w:val="7030A0"/>
+        </w:rPr>
+        <w:t>Београду</w:t>
+      </w:r>
+      <w:proofErr w:type="spellEnd"/>
+      <w:r>
+        <w:rPr>
+          <w:color w:val="7030A0"/>
+        </w:rPr>
         <w:br/>
-        <w:t>Принципи Софтверског Инжењерства (13</w:t>
+      </w:r>
+      <w:proofErr w:type="spellStart"/>
+      <w:r>
+        <w:rPr>
+          <w:color w:val="7030A0"/>
+        </w:rPr>
+        <w:t>Принципи</w:t>
+      </w:r>
+      <w:proofErr w:type="spellEnd"/>
+      <w:r>
+        <w:rPr>
+          <w:color w:val="7030A0"/>
+        </w:rPr>
+        <w:t xml:space="preserve"> </w:t>
+      </w:r>
+      <w:proofErr w:type="spellStart"/>
+      <w:r>
+        <w:rPr>
+          <w:color w:val="7030A0"/>
+        </w:rPr>
+        <w:t>Софтверског</w:t>
+      </w:r>
+      <w:proofErr w:type="spellEnd"/>
+      <w:r>
+        <w:rPr>
+          <w:color w:val="7030A0"/>
+        </w:rPr>
+        <w:t xml:space="preserve"> </w:t>
+      </w:r>
+      <w:proofErr w:type="spellStart"/>
+      <w:r>
+        <w:rPr>
+          <w:color w:val="7030A0"/>
+        </w:rPr>
+        <w:t>Инжењерства</w:t>
+      </w:r>
+      <w:proofErr w:type="spellEnd"/>
+      <w:r>
+        <w:rPr>
+          <w:color w:val="7030A0"/>
+        </w:rPr>
+        <w:t xml:space="preserve"> (13</w:t>
       </w:r>
       <w:r>
         <w:rPr>
@@ -72,13 +143,31 @@
         <w:tab/>
         <w:t xml:space="preserve">     </w:t>
       </w:r>
+      <w:proofErr w:type="spellStart"/>
       <w:r>
         <w:rPr>
           <w:rStyle w:val="IntenseEmphasis"/>
           <w:color w:val="7030A0"/>
         </w:rPr>
-        <w:t>Пројектни задатак</w:t>
-      </w:r>
+        <w:t>Пројектни</w:t>
+      </w:r>
+      <w:proofErr w:type="spellEnd"/>
+      <w:r>
+        <w:rPr>
+          <w:rStyle w:val="IntenseEmphasis"/>
+          <w:color w:val="7030A0"/>
+        </w:rPr>
+        <w:t xml:space="preserve"> </w:t>
+      </w:r>
+      <w:proofErr w:type="spellStart"/>
+      <w:r>
+        <w:rPr>
+          <w:rStyle w:val="IntenseEmphasis"/>
+          <w:color w:val="7030A0"/>
+        </w:rPr>
+        <w:t>задатак</w:t>
+      </w:r>
+      <w:proofErr w:type="spellEnd"/>
     </w:p>
     <w:p/>
     <w:p>
@@ -1732,6 +1821,7 @@
         <w:tab/>
         <w:t xml:space="preserve">Документ ће користити сви чланови пројектног тима у развоју пројекта и тестирању, а може се користити и при писању упутства за употребу апликације </w:t>
       </w:r>
+      <w:proofErr w:type="spellStart"/>
       <w:r>
         <w:rPr>
           <w:b/>
@@ -1742,6 +1832,7 @@
         </w:rPr>
         <w:t>LibMaster</w:t>
       </w:r>
+      <w:proofErr w:type="spellEnd"/>
       <w:r>
         <w:t>.</w:t>
       </w:r>
@@ -2021,6 +2112,12 @@
         <w:t>коментари</w:t>
       </w:r>
       <w:r>
+        <w:rPr>
+          <w:lang w:val="sr-Cyrl-RS"/>
+        </w:rPr>
+        <w:t>ши и оцени</w:t>
+      </w:r>
+      <w:r>
         <w:t>”</w:t>
       </w:r>
       <w:r>
@@ -2090,8 +2187,10 @@
         <w:rPr>
           <w:lang w:val="sr-Cyrl-RS"/>
         </w:rPr>
-        <w:t>затвори коментаре</w:t>
-      </w:r>
+        <w:t>Назад на опис књиге</w:t>
+      </w:r>
+      <w:bookmarkStart w:id="7" w:name="_GoBack"/>
+      <w:bookmarkEnd w:id="7"/>
       <w:r>
         <w:t>”</w:t>
       </w:r>
@@ -2115,14 +2214,14 @@
           <w:lang w:val="sr-Cyrl-RS"/>
         </w:rPr>
       </w:pPr>
-      <w:bookmarkStart w:id="7" w:name="_Toc130337866"/>
+      <w:bookmarkStart w:id="8" w:name="_Toc130337866"/>
       <w:r>
         <w:rPr>
           <w:lang w:val="sr-Cyrl-RS"/>
         </w:rPr>
         <w:t>Предуслови</w:t>
       </w:r>
-      <w:bookmarkEnd w:id="7"/>
+      <w:bookmarkEnd w:id="8"/>
     </w:p>
     <w:p>
       <w:pPr>
@@ -2159,14 +2258,14 @@
           <w:lang w:val="sr-Cyrl-RS"/>
         </w:rPr>
       </w:pPr>
-      <w:bookmarkStart w:id="8" w:name="_Toc130337867"/>
+      <w:bookmarkStart w:id="9" w:name="_Toc130337867"/>
       <w:r>
         <w:rPr>
           <w:lang w:val="sr-Cyrl-RS"/>
         </w:rPr>
         <w:t>Последице</w:t>
       </w:r>
-      <w:bookmarkEnd w:id="8"/>
+      <w:bookmarkEnd w:id="9"/>
     </w:p>
     <w:p>
       <w:pPr>
@@ -2192,7 +2291,7 @@
 </file>
 
 <file path=word/endnotes.xml><?xml version="1.0" encoding="utf-8"?>
-<w:endnotes xmlns:wpc="http://schemas.microsoft.com/office/word/2010/wordprocessingCanvas" xmlns:cx="http://schemas.microsoft.com/office/drawing/2014/chartex" xmlns:cx1="http://schemas.microsoft.com/office/drawing/2015/9/8/chartex" xmlns:cx2="http://schemas.microsoft.com/office/drawing/2015/10/21/chartex" xmlns:cx3="http://schemas.microsoft.com/office/drawing/2016/5/9/chartex" xmlns:cx4="http://schemas.microsoft.com/office/drawing/2016/5/10/chartex" xmlns:cx5="http://schemas.microsoft.com/office/drawing/2016/5/11/chartex" xmlns:cx6="http://schemas.microsoft.com/office/drawing/2016/5/12/chartex" xmlns:cx7="http://schemas.microsoft.com/office/drawing/2016/5/13/chartex" xmlns:cx8="http://schemas.microsoft.com/office/drawing/2016/5/14/chartex" xmlns:mc="http://schemas.openxmlformats.org/markup-compatibility/2006" xmlns:aink="http://schemas.microsoft.com/office/drawing/2016/ink" xmlns:am3d="http://schemas.microsoft.com/office/drawing/2017/model3d" xmlns:o="urn:schemas-microsoft-com:office:office" xmlns:oel="http://schemas.microsoft.com/office/2019/extlst" xmlns:r="http://schemas.openxmlformats.org/officeDocument/2006/relationships" xmlns:m="http://schemas.openxmlformats.org/officeDocument/2006/math" xmlns:v="urn:schemas-microsoft-com:vml" xmlns:wp14="http://schemas.microsoft.com/office/word/2010/wordprocessingDrawing" xmlns:wp="http://schemas.openxmlformats.org/drawingml/2006/wordprocessingDrawing" xmlns:w10="urn:schemas-microsoft-com:office:word" xmlns:w="http://schemas.openxmlformats.org/wordprocessingml/2006/main" xmlns:w14="http://schemas.microsoft.com/office/word/2010/wordml" xmlns:w15="http://schemas.microsoft.com/office/word/2012/wordml" xmlns:w16cex="http://schemas.microsoft.com/office/word/2018/wordml/cex" xmlns:w16cid="http://schemas.microsoft.com/office/word/2016/wordml/cid" xmlns:w16="http://schemas.microsoft.com/office/word/2018/wordml" xmlns:w16sdtdh="http://schemas.microsoft.com/office/word/2020/wordml/sdtdatahash" xmlns:w16se="http://schemas.microsoft.com/office/word/2015/wordml/symex" xmlns:wpg="http://schemas.microsoft.com/office/word/2010/wordprocessingGroup" xmlns:wpi="http://schemas.microsoft.com/office/word/2010/wordprocessingInk" xmlns:wne="http://schemas.microsoft.com/office/word/2006/wordml" xmlns:wps="http://schemas.microsoft.com/office/word/2010/wordprocessingShape" mc:Ignorable="w14 w15 w16se w16cid w16 w16cex w16sdtdh wp14">
+<w:endnotes xmlns:wpc="http://schemas.microsoft.com/office/word/2010/wordprocessingCanvas" xmlns:cx="http://schemas.microsoft.com/office/drawing/2014/chartex" xmlns:cx1="http://schemas.microsoft.com/office/drawing/2015/9/8/chartex" xmlns:mc="http://schemas.openxmlformats.org/markup-compatibility/2006" xmlns:o="urn:schemas-microsoft-com:office:office" xmlns:r="http://schemas.openxmlformats.org/officeDocument/2006/relationships" xmlns:m="http://schemas.openxmlformats.org/officeDocument/2006/math" xmlns:v="urn:schemas-microsoft-com:vml" xmlns:wp14="http://schemas.microsoft.com/office/word/2010/wordprocessingDrawing" xmlns:wp="http://schemas.openxmlformats.org/drawingml/2006/wordprocessingDrawing" xmlns:w10="urn:schemas-microsoft-com:office:word" xmlns:w="http://schemas.openxmlformats.org/wordprocessingml/2006/main" xmlns:w14="http://schemas.microsoft.com/office/word/2010/wordml" xmlns:w15="http://schemas.microsoft.com/office/word/2012/wordml" xmlns:w16se="http://schemas.microsoft.com/office/word/2015/wordml/symex" xmlns:wpg="http://schemas.microsoft.com/office/word/2010/wordprocessingGroup" xmlns:wpi="http://schemas.microsoft.com/office/word/2010/wordprocessingInk" xmlns:wne="http://schemas.microsoft.com/office/word/2006/wordml" xmlns:wps="http://schemas.microsoft.com/office/word/2010/wordprocessingShape" mc:Ignorable="w14 w15 w16se wp14">
   <w:endnote w:type="separator" w:id="-1">
     <w:p>
       <w:pPr>
@@ -2217,7 +2316,7 @@
 </file>
 
 <file path=word/footer1.xml><?xml version="1.0" encoding="utf-8"?>
-<w:ftr xmlns:wpc="http://schemas.microsoft.com/office/word/2010/wordprocessingCanvas" xmlns:cx="http://schemas.microsoft.com/office/drawing/2014/chartex" xmlns:cx1="http://schemas.microsoft.com/office/drawing/2015/9/8/chartex" xmlns:cx2="http://schemas.microsoft.com/office/drawing/2015/10/21/chartex" xmlns:cx3="http://schemas.microsoft.com/office/drawing/2016/5/9/chartex" xmlns:cx4="http://schemas.microsoft.com/office/drawing/2016/5/10/chartex" xmlns:cx5="http://schemas.microsoft.com/office/drawing/2016/5/11/chartex" xmlns:cx6="http://schemas.microsoft.com/office/drawing/2016/5/12/chartex" xmlns:cx7="http://schemas.microsoft.com/office/drawing/2016/5/13/chartex" xmlns:cx8="http://schemas.microsoft.com/office/drawing/2016/5/14/chartex" xmlns:mc="http://schemas.openxmlformats.org/markup-compatibility/2006" xmlns:aink="http://schemas.microsoft.com/office/drawing/2016/ink" xmlns:am3d="http://schemas.microsoft.com/office/drawing/2017/model3d" xmlns:o="urn:schemas-microsoft-com:office:office" xmlns:oel="http://schemas.microsoft.com/office/2019/extlst" xmlns:r="http://schemas.openxmlformats.org/officeDocument/2006/relationships" xmlns:m="http://schemas.openxmlformats.org/officeDocument/2006/math" xmlns:v="urn:schemas-microsoft-com:vml" xmlns:wp14="http://schemas.microsoft.com/office/word/2010/wordprocessingDrawing" xmlns:wp="http://schemas.openxmlformats.org/drawingml/2006/wordprocessingDrawing" xmlns:w10="urn:schemas-microsoft-com:office:word" xmlns:w="http://schemas.openxmlformats.org/wordprocessingml/2006/main" xmlns:w14="http://schemas.microsoft.com/office/word/2010/wordml" xmlns:w15="http://schemas.microsoft.com/office/word/2012/wordml" xmlns:w16cex="http://schemas.microsoft.com/office/word/2018/wordml/cex" xmlns:w16cid="http://schemas.microsoft.com/office/word/2016/wordml/cid" xmlns:w16="http://schemas.microsoft.com/office/word/2018/wordml" xmlns:w16sdtdh="http://schemas.microsoft.com/office/word/2020/wordml/sdtdatahash" xmlns:w16se="http://schemas.microsoft.com/office/word/2015/wordml/symex" xmlns:wpg="http://schemas.microsoft.com/office/word/2010/wordprocessingGroup" xmlns:wpi="http://schemas.microsoft.com/office/word/2010/wordprocessingInk" xmlns:wne="http://schemas.microsoft.com/office/word/2006/wordml" xmlns:wps="http://schemas.microsoft.com/office/word/2010/wordprocessingShape" mc:Ignorable="w14 w15 w16se w16cid w16 w16cex w16sdtdh wp14">
+<w:ftr xmlns:wpc="http://schemas.microsoft.com/office/word/2010/wordprocessingCanvas" xmlns:cx="http://schemas.microsoft.com/office/drawing/2014/chartex" xmlns:cx1="http://schemas.microsoft.com/office/drawing/2015/9/8/chartex" xmlns:mc="http://schemas.openxmlformats.org/markup-compatibility/2006" xmlns:o="urn:schemas-microsoft-com:office:office" xmlns:r="http://schemas.openxmlformats.org/officeDocument/2006/relationships" xmlns:m="http://schemas.openxmlformats.org/officeDocument/2006/math" xmlns:v="urn:schemas-microsoft-com:vml" xmlns:wp14="http://schemas.microsoft.com/office/word/2010/wordprocessingDrawing" xmlns:wp="http://schemas.openxmlformats.org/drawingml/2006/wordprocessingDrawing" xmlns:w10="urn:schemas-microsoft-com:office:word" xmlns:w="http://schemas.openxmlformats.org/wordprocessingml/2006/main" xmlns:w14="http://schemas.microsoft.com/office/word/2010/wordml" xmlns:w15="http://schemas.microsoft.com/office/word/2012/wordml" xmlns:w16se="http://schemas.microsoft.com/office/word/2015/wordml/symex" xmlns:wpg="http://schemas.microsoft.com/office/word/2010/wordprocessingGroup" xmlns:wpi="http://schemas.microsoft.com/office/word/2010/wordprocessingInk" xmlns:wne="http://schemas.microsoft.com/office/word/2006/wordml" xmlns:wps="http://schemas.microsoft.com/office/word/2010/wordprocessingShape" mc:Ignorable="w14 w15 w16se wp14">
   <w:p>
     <w:pPr>
       <w:pStyle w:val="Footer"/>
@@ -2242,7 +2341,7 @@
 </file>
 
 <file path=word/footer2.xml><?xml version="1.0" encoding="utf-8"?>
-<w:ftr xmlns:wpc="http://schemas.microsoft.com/office/word/2010/wordprocessingCanvas" xmlns:cx="http://schemas.microsoft.com/office/drawing/2014/chartex" xmlns:cx1="http://schemas.microsoft.com/office/drawing/2015/9/8/chartex" xmlns:cx2="http://schemas.microsoft.com/office/drawing/2015/10/21/chartex" xmlns:cx3="http://schemas.microsoft.com/office/drawing/2016/5/9/chartex" xmlns:cx4="http://schemas.microsoft.com/office/drawing/2016/5/10/chartex" xmlns:cx5="http://schemas.microsoft.com/office/drawing/2016/5/11/chartex" xmlns:cx6="http://schemas.microsoft.com/office/drawing/2016/5/12/chartex" xmlns:cx7="http://schemas.microsoft.com/office/drawing/2016/5/13/chartex" xmlns:cx8="http://schemas.microsoft.com/office/drawing/2016/5/14/chartex" xmlns:mc="http://schemas.openxmlformats.org/markup-compatibility/2006" xmlns:aink="http://schemas.microsoft.com/office/drawing/2016/ink" xmlns:am3d="http://schemas.microsoft.com/office/drawing/2017/model3d" xmlns:o="urn:schemas-microsoft-com:office:office" xmlns:oel="http://schemas.microsoft.com/office/2019/extlst" xmlns:r="http://schemas.openxmlformats.org/officeDocument/2006/relationships" xmlns:m="http://schemas.openxmlformats.org/officeDocument/2006/math" xmlns:v="urn:schemas-microsoft-com:vml" xmlns:wp14="http://schemas.microsoft.com/office/word/2010/wordprocessingDrawing" xmlns:wp="http://schemas.openxmlformats.org/drawingml/2006/wordprocessingDrawing" xmlns:w10="urn:schemas-microsoft-com:office:word" xmlns:w="http://schemas.openxmlformats.org/wordprocessingml/2006/main" xmlns:w14="http://schemas.microsoft.com/office/word/2010/wordml" xmlns:w15="http://schemas.microsoft.com/office/word/2012/wordml" xmlns:w16cex="http://schemas.microsoft.com/office/word/2018/wordml/cex" xmlns:w16cid="http://schemas.microsoft.com/office/word/2016/wordml/cid" xmlns:w16="http://schemas.microsoft.com/office/word/2018/wordml" xmlns:w16sdtdh="http://schemas.microsoft.com/office/word/2020/wordml/sdtdatahash" xmlns:w16se="http://schemas.microsoft.com/office/word/2015/wordml/symex" xmlns:wpg="http://schemas.microsoft.com/office/word/2010/wordprocessingGroup" xmlns:wpi="http://schemas.microsoft.com/office/word/2010/wordprocessingInk" xmlns:wne="http://schemas.microsoft.com/office/word/2006/wordml" xmlns:wps="http://schemas.microsoft.com/office/word/2010/wordprocessingShape" mc:Ignorable="w14 w15 w16se w16cid w16 w16cex w16sdtdh wp14">
+<w:ftr xmlns:wpc="http://schemas.microsoft.com/office/word/2010/wordprocessingCanvas" xmlns:cx="http://schemas.microsoft.com/office/drawing/2014/chartex" xmlns:cx1="http://schemas.microsoft.com/office/drawing/2015/9/8/chartex" xmlns:mc="http://schemas.openxmlformats.org/markup-compatibility/2006" xmlns:o="urn:schemas-microsoft-com:office:office" xmlns:r="http://schemas.openxmlformats.org/officeDocument/2006/relationships" xmlns:m="http://schemas.openxmlformats.org/officeDocument/2006/math" xmlns:v="urn:schemas-microsoft-com:vml" xmlns:wp14="http://schemas.microsoft.com/office/word/2010/wordprocessingDrawing" xmlns:wp="http://schemas.openxmlformats.org/drawingml/2006/wordprocessingDrawing" xmlns:w10="urn:schemas-microsoft-com:office:word" xmlns:w="http://schemas.openxmlformats.org/wordprocessingml/2006/main" xmlns:w14="http://schemas.microsoft.com/office/word/2010/wordml" xmlns:w15="http://schemas.microsoft.com/office/word/2012/wordml" xmlns:w16se="http://schemas.microsoft.com/office/word/2015/wordml/symex" xmlns:wpg="http://schemas.microsoft.com/office/word/2010/wordprocessingGroup" xmlns:wpi="http://schemas.microsoft.com/office/word/2010/wordprocessingInk" xmlns:wne="http://schemas.microsoft.com/office/word/2006/wordml" xmlns:wps="http://schemas.microsoft.com/office/word/2010/wordprocessingShape" mc:Ignorable="w14 w15 w16se wp14">
   <w:sdt>
     <w:sdtPr>
       <w:id w:val="1503385207"/>
@@ -2275,7 +2374,7 @@
           <w:rPr>
             <w:noProof/>
           </w:rPr>
-          <w:t>4</w:t>
+          <w:t>3</w:t>
         </w:r>
         <w:r>
           <w:rPr>
@@ -2295,7 +2394,7 @@
 </file>
 
 <file path=word/footnotes.xml><?xml version="1.0" encoding="utf-8"?>
-<w:footnotes xmlns:wpc="http://schemas.microsoft.com/office/word/2010/wordprocessingCanvas" xmlns:cx="http://schemas.microsoft.com/office/drawing/2014/chartex" xmlns:cx1="http://schemas.microsoft.com/office/drawing/2015/9/8/chartex" xmlns:cx2="http://schemas.microsoft.com/office/drawing/2015/10/21/chartex" xmlns:cx3="http://schemas.microsoft.com/office/drawing/2016/5/9/chartex" xmlns:cx4="http://schemas.microsoft.com/office/drawing/2016/5/10/chartex" xmlns:cx5="http://schemas.microsoft.com/office/drawing/2016/5/11/chartex" xmlns:cx6="http://schemas.microsoft.com/office/drawing/2016/5/12/chartex" xmlns:cx7="http://schemas.microsoft.com/office/drawing/2016/5/13/chartex" xmlns:cx8="http://schemas.microsoft.com/office/drawing/2016/5/14/chartex" xmlns:mc="http://schemas.openxmlformats.org/markup-compatibility/2006" xmlns:aink="http://schemas.microsoft.com/office/drawing/2016/ink" xmlns:am3d="http://schemas.microsoft.com/office/drawing/2017/model3d" xmlns:o="urn:schemas-microsoft-com:office:office" xmlns:oel="http://schemas.microsoft.com/office/2019/extlst" xmlns:r="http://schemas.openxmlformats.org/officeDocument/2006/relationships" xmlns:m="http://schemas.openxmlformats.org/officeDocument/2006/math" xmlns:v="urn:schemas-microsoft-com:vml" xmlns:wp14="http://schemas.microsoft.com/office/word/2010/wordprocessingDrawing" xmlns:wp="http://schemas.openxmlformats.org/drawingml/2006/wordprocessingDrawing" xmlns:w10="urn:schemas-microsoft-com:office:word" xmlns:w="http://schemas.openxmlformats.org/wordprocessingml/2006/main" xmlns:w14="http://schemas.microsoft.com/office/word/2010/wordml" xmlns:w15="http://schemas.microsoft.com/office/word/2012/wordml" xmlns:w16cex="http://schemas.microsoft.com/office/word/2018/wordml/cex" xmlns:w16cid="http://schemas.microsoft.com/office/word/2016/wordml/cid" xmlns:w16="http://schemas.microsoft.com/office/word/2018/wordml" xmlns:w16sdtdh="http://schemas.microsoft.com/office/word/2020/wordml/sdtdatahash" xmlns:w16se="http://schemas.microsoft.com/office/word/2015/wordml/symex" xmlns:wpg="http://schemas.microsoft.com/office/word/2010/wordprocessingGroup" xmlns:wpi="http://schemas.microsoft.com/office/word/2010/wordprocessingInk" xmlns:wne="http://schemas.microsoft.com/office/word/2006/wordml" xmlns:wps="http://schemas.microsoft.com/office/word/2010/wordprocessingShape" mc:Ignorable="w14 w15 w16se w16cid w16 w16cex w16sdtdh wp14">
+<w:footnotes xmlns:wpc="http://schemas.microsoft.com/office/word/2010/wordprocessingCanvas" xmlns:cx="http://schemas.microsoft.com/office/drawing/2014/chartex" xmlns:cx1="http://schemas.microsoft.com/office/drawing/2015/9/8/chartex" xmlns:mc="http://schemas.openxmlformats.org/markup-compatibility/2006" xmlns:o="urn:schemas-microsoft-com:office:office" xmlns:r="http://schemas.openxmlformats.org/officeDocument/2006/relationships" xmlns:m="http://schemas.openxmlformats.org/officeDocument/2006/math" xmlns:v="urn:schemas-microsoft-com:vml" xmlns:wp14="http://schemas.microsoft.com/office/word/2010/wordprocessingDrawing" xmlns:wp="http://schemas.openxmlformats.org/drawingml/2006/wordprocessingDrawing" xmlns:w10="urn:schemas-microsoft-com:office:word" xmlns:w="http://schemas.openxmlformats.org/wordprocessingml/2006/main" xmlns:w14="http://schemas.microsoft.com/office/word/2010/wordml" xmlns:w15="http://schemas.microsoft.com/office/word/2012/wordml" xmlns:w16se="http://schemas.microsoft.com/office/word/2015/wordml/symex" xmlns:wpg="http://schemas.microsoft.com/office/word/2010/wordprocessingGroup" xmlns:wpi="http://schemas.microsoft.com/office/word/2010/wordprocessingInk" xmlns:wne="http://schemas.microsoft.com/office/word/2006/wordml" xmlns:wps="http://schemas.microsoft.com/office/word/2010/wordprocessingShape" mc:Ignorable="w14 w15 w16se wp14">
   <w:footnote w:type="separator" w:id="-1">
     <w:p>
       <w:pPr>
@@ -2320,7 +2419,7 @@
 </file>
 
 <file path=word/numbering.xml><?xml version="1.0" encoding="utf-8"?>
-<w:numbering xmlns:wpc="http://schemas.microsoft.com/office/word/2010/wordprocessingCanvas" xmlns:cx="http://schemas.microsoft.com/office/drawing/2014/chartex" xmlns:cx1="http://schemas.microsoft.com/office/drawing/2015/9/8/chartex" xmlns:cx2="http://schemas.microsoft.com/office/drawing/2015/10/21/chartex" xmlns:cx3="http://schemas.microsoft.com/office/drawing/2016/5/9/chartex" xmlns:cx4="http://schemas.microsoft.com/office/drawing/2016/5/10/chartex" xmlns:cx5="http://schemas.microsoft.com/office/drawing/2016/5/11/chartex" xmlns:cx6="http://schemas.microsoft.com/office/drawing/2016/5/12/chartex" xmlns:cx7="http://schemas.microsoft.com/office/drawing/2016/5/13/chartex" xmlns:cx8="http://schemas.microsoft.com/office/drawing/2016/5/14/chartex" xmlns:mc="http://schemas.openxmlformats.org/markup-compatibility/2006" xmlns:aink="http://schemas.microsoft.com/office/drawing/2016/ink" xmlns:am3d="http://schemas.microsoft.com/office/drawing/2017/model3d" xmlns:o="urn:schemas-microsoft-com:office:office" xmlns:oel="http://schemas.microsoft.com/office/2019/extlst" xmlns:r="http://schemas.openxmlformats.org/officeDocument/2006/relationships" xmlns:m="http://schemas.openxmlformats.org/officeDocument/2006/math" xmlns:v="urn:schemas-microsoft-com:vml" xmlns:wp14="http://schemas.microsoft.com/office/word/2010/wordprocessingDrawing" xmlns:wp="http://schemas.openxmlformats.org/drawingml/2006/wordprocessingDrawing" xmlns:w10="urn:schemas-microsoft-com:office:word" xmlns:w="http://schemas.openxmlformats.org/wordprocessingml/2006/main" xmlns:w14="http://schemas.microsoft.com/office/word/2010/wordml" xmlns:w15="http://schemas.microsoft.com/office/word/2012/wordml" xmlns:w16cex="http://schemas.microsoft.com/office/word/2018/wordml/cex" xmlns:w16cid="http://schemas.microsoft.com/office/word/2016/wordml/cid" xmlns:w16="http://schemas.microsoft.com/office/word/2018/wordml" xmlns:w16sdtdh="http://schemas.microsoft.com/office/word/2020/wordml/sdtdatahash" xmlns:w16se="http://schemas.microsoft.com/office/word/2015/wordml/symex" xmlns:wpg="http://schemas.microsoft.com/office/word/2010/wordprocessingGroup" xmlns:wpi="http://schemas.microsoft.com/office/word/2010/wordprocessingInk" xmlns:wne="http://schemas.microsoft.com/office/word/2006/wordml" xmlns:wps="http://schemas.microsoft.com/office/word/2010/wordprocessingShape" mc:Ignorable="w14 w15 w16se w16cid w16 w16cex w16sdtdh wp14">
+<w:numbering xmlns:wpc="http://schemas.microsoft.com/office/word/2010/wordprocessingCanvas" xmlns:cx="http://schemas.microsoft.com/office/drawing/2014/chartex" xmlns:cx1="http://schemas.microsoft.com/office/drawing/2015/9/8/chartex" xmlns:mc="http://schemas.openxmlformats.org/markup-compatibility/2006" xmlns:o="urn:schemas-microsoft-com:office:office" xmlns:r="http://schemas.openxmlformats.org/officeDocument/2006/relationships" xmlns:m="http://schemas.openxmlformats.org/officeDocument/2006/math" xmlns:v="urn:schemas-microsoft-com:vml" xmlns:wp14="http://schemas.microsoft.com/office/word/2010/wordprocessingDrawing" xmlns:wp="http://schemas.openxmlformats.org/drawingml/2006/wordprocessingDrawing" xmlns:w10="urn:schemas-microsoft-com:office:word" xmlns:w="http://schemas.openxmlformats.org/wordprocessingml/2006/main" xmlns:w14="http://schemas.microsoft.com/office/word/2010/wordml" xmlns:w15="http://schemas.microsoft.com/office/word/2012/wordml" xmlns:w16se="http://schemas.microsoft.com/office/word/2015/wordml/symex" xmlns:wpg="http://schemas.microsoft.com/office/word/2010/wordprocessingGroup" xmlns:wpi="http://schemas.microsoft.com/office/word/2010/wordprocessingInk" xmlns:wne="http://schemas.microsoft.com/office/word/2006/wordml" xmlns:wps="http://schemas.microsoft.com/office/word/2010/wordprocessingShape" mc:Ignorable="w14 w15 w16se wp14">
   <w:abstractNum w:abstractNumId="0" w15:restartNumberingAfterBreak="0">
     <w:nsid w:val="3AC9705E"/>
     <w:multiLevelType w:val="multilevel"/>
@@ -2645,16 +2744,16 @@
       </w:pPr>
     </w:lvl>
   </w:abstractNum>
-  <w:num w:numId="1" w16cid:durableId="516769619">
+  <w:num w:numId="1">
     <w:abstractNumId w:val="0"/>
   </w:num>
-  <w:num w:numId="2" w16cid:durableId="992299167">
+  <w:num w:numId="2">
     <w:abstractNumId w:val="2"/>
   </w:num>
-  <w:num w:numId="3" w16cid:durableId="1148590917">
+  <w:num w:numId="3">
     <w:abstractNumId w:val="1"/>
   </w:num>
-  <w:num w:numId="4" w16cid:durableId="2016682766">
+  <w:num w:numId="4">
     <w:abstractNumId w:val="0"/>
     <w:lvlOverride w:ilvl="0">
       <w:startOverride w:val="2"/>
@@ -2688,7 +2787,7 @@
 </file>
 
 <file path=word/styles.xml><?xml version="1.0" encoding="utf-8"?>
-<w:styles xmlns:mc="http://schemas.openxmlformats.org/markup-compatibility/2006" xmlns:r="http://schemas.openxmlformats.org/officeDocument/2006/relationships" xmlns:w="http://schemas.openxmlformats.org/wordprocessingml/2006/main" xmlns:w14="http://schemas.microsoft.com/office/word/2010/wordml" xmlns:w15="http://schemas.microsoft.com/office/word/2012/wordml" xmlns:w16cex="http://schemas.microsoft.com/office/word/2018/wordml/cex" xmlns:w16cid="http://schemas.microsoft.com/office/word/2016/wordml/cid" xmlns:w16="http://schemas.microsoft.com/office/word/2018/wordml" xmlns:w16sdtdh="http://schemas.microsoft.com/office/word/2020/wordml/sdtdatahash" xmlns:w16se="http://schemas.microsoft.com/office/word/2015/wordml/symex" mc:Ignorable="w14 w15 w16se w16cid w16 w16cex w16sdtdh">
+<w:styles xmlns:mc="http://schemas.openxmlformats.org/markup-compatibility/2006" xmlns:r="http://schemas.openxmlformats.org/officeDocument/2006/relationships" xmlns:w="http://schemas.openxmlformats.org/wordprocessingml/2006/main" xmlns:w14="http://schemas.microsoft.com/office/word/2010/wordml" xmlns:w15="http://schemas.microsoft.com/office/word/2012/wordml" xmlns:w16se="http://schemas.microsoft.com/office/word/2015/wordml/symex" mc:Ignorable="w14 w15 w16se">
   <w:docDefaults>
     <w:rPrDefault>
       <w:rPr>
@@ -2704,7 +2803,7 @@
       </w:pPr>
     </w:pPrDefault>
   </w:docDefaults>
-  <w:latentStyles w:defLockedState="0" w:defUIPriority="99" w:defSemiHidden="0" w:defUnhideWhenUsed="0" w:defQFormat="0" w:count="376">
+  <w:latentStyles w:defLockedState="0" w:defUIPriority="99" w:defSemiHidden="0" w:defUnhideWhenUsed="0" w:defQFormat="0" w:count="371">
     <w:lsdException w:name="Normal" w:uiPriority="0" w:qFormat="1"/>
     <w:lsdException w:name="heading 1" w:uiPriority="9" w:qFormat="1"/>
     <w:lsdException w:name="heading 2" w:semiHidden="1" w:uiPriority="9" w:unhideWhenUsed="1" w:qFormat="1"/>
@@ -2810,6 +2909,7 @@
     <w:lsdException w:name="HTML Sample" w:semiHidden="1" w:unhideWhenUsed="1"/>
     <w:lsdException w:name="HTML Typewriter" w:semiHidden="1" w:unhideWhenUsed="1"/>
     <w:lsdException w:name="HTML Variable" w:semiHidden="1" w:unhideWhenUsed="1"/>
+    <w:lsdException w:name="Normal Table" w:semiHidden="1" w:unhideWhenUsed="1"/>
     <w:lsdException w:name="annotation subject" w:semiHidden="1" w:unhideWhenUsed="1"/>
     <w:lsdException w:name="No List" w:semiHidden="1" w:unhideWhenUsed="1"/>
     <w:lsdException w:name="Outline List 1" w:semiHidden="1" w:unhideWhenUsed="1"/>
@@ -2852,8 +2952,11 @@
     <w:lsdException w:name="Table Contemporary" w:semiHidden="1" w:unhideWhenUsed="1"/>
     <w:lsdException w:name="Table Elegant" w:semiHidden="1" w:unhideWhenUsed="1"/>
     <w:lsdException w:name="Table Professional" w:semiHidden="1" w:unhideWhenUsed="1"/>
+    <w:lsdException w:name="Table Subtle 1" w:semiHidden="1" w:unhideWhenUsed="1"/>
     <w:lsdException w:name="Table Subtle 2" w:semiHidden="1" w:unhideWhenUsed="1"/>
     <w:lsdException w:name="Table Web 1" w:semiHidden="1" w:unhideWhenUsed="1"/>
+    <w:lsdException w:name="Table Web 2" w:semiHidden="1" w:unhideWhenUsed="1"/>
+    <w:lsdException w:name="Table Web 3" w:semiHidden="1" w:unhideWhenUsed="1"/>
     <w:lsdException w:name="Balloon Text" w:semiHidden="1" w:unhideWhenUsed="1"/>
     <w:lsdException w:name="Table Grid" w:uiPriority="39"/>
     <w:lsdException w:name="Table Theme" w:semiHidden="1" w:unhideWhenUsed="1"/>
@@ -3072,11 +3175,6 @@
     <w:lsdException w:name="List Table 5 Dark Accent 6" w:uiPriority="50"/>
     <w:lsdException w:name="List Table 6 Colorful Accent 6" w:uiPriority="51"/>
     <w:lsdException w:name="List Table 7 Colorful Accent 6" w:uiPriority="52"/>
-    <w:lsdException w:name="Mention" w:semiHidden="1" w:unhideWhenUsed="1"/>
-    <w:lsdException w:name="Smart Hyperlink" w:semiHidden="1" w:unhideWhenUsed="1"/>
-    <w:lsdException w:name="Hashtag" w:semiHidden="1" w:unhideWhenUsed="1"/>
-    <w:lsdException w:name="Unresolved Mention" w:semiHidden="1" w:unhideWhenUsed="1"/>
-    <w:lsdException w:name="Smart Link" w:semiHidden="1" w:unhideWhenUsed="1"/>
   </w:latentStyles>
   <w:style w:type="paragraph" w:default="1" w:styleId="Normal">
     <w:name w:val="Normal"/>
